--- a/Documentatie Proiect Management Restaurant.docx
+++ b/Documentatie Proiect Management Restaurant.docx
@@ -34,7 +34,6 @@
           <w:szCs w:val="40"/>
         </w:rPr>
       </w:pPr>
-      <w:proofErr w:type="spellStart"/>
       <w:r>
         <w:rPr>
           <w:b/>
@@ -42,340 +41,68 @@
           <w:sz w:val="40"/>
           <w:szCs w:val="40"/>
         </w:rPr>
-        <w:t>Documentatie</w:t>
-      </w:r>
-      <w:proofErr w:type="spellEnd"/>
-      <w:r>
+        <w:t>Documentatie Proiect</w:t>
+      </w:r>
+    </w:p>
+    <w:p>
+      <w:pPr>
+        <w:jc w:val="center"/>
         <w:rPr>
           <w:b/>
           <w:bCs/>
           <w:sz w:val="40"/>
           <w:szCs w:val="40"/>
         </w:rPr>
+      </w:pPr>
+    </w:p>
+    <w:p>
+      <w:pPr>
+        <w:jc w:val="center"/>
+      </w:pPr>
+      <w:r>
+        <w:t>-Restaurant Management App-</w:t>
+      </w:r>
+    </w:p>
+    <w:p>
+      <w:pPr>
+        <w:jc w:val="center"/>
+      </w:pPr>
+    </w:p>
+    <w:p>
+      <w:r>
+        <w:tab/>
+        <w:t xml:space="preserve">Aceasta aplicatie reprezinta o platforma de management a unui restaurant care doreste sa faca mult mai usoara administrarea </w:t>
+      </w:r>
+      <w:proofErr w:type="gramStart"/>
+      <w:r>
+        <w:t>localului.Ne</w:t>
+      </w:r>
+      <w:proofErr w:type="gramEnd"/>
+      <w:r>
+        <w:t>-am bazat pe o arhitectura MVVM (Model,View,ViewModel)</w:t>
+      </w:r>
+      <w:r>
         <w:t xml:space="preserve"> </w:t>
       </w:r>
-      <w:proofErr w:type="spellStart"/>
-      <w:r>
-        <w:rPr>
-          <w:b/>
-          <w:bCs/>
-          <w:sz w:val="40"/>
-          <w:szCs w:val="40"/>
-        </w:rPr>
-        <w:t>Proiect</w:t>
-      </w:r>
-      <w:proofErr w:type="spellEnd"/>
-    </w:p>
-    <w:p>
-      <w:pPr>
-        <w:jc w:val="center"/>
-        <w:rPr>
-          <w:b/>
-          <w:bCs/>
-          <w:sz w:val="40"/>
-          <w:szCs w:val="40"/>
-        </w:rPr>
-      </w:pPr>
-    </w:p>
-    <w:p>
-      <w:pPr>
-        <w:jc w:val="center"/>
-      </w:pPr>
-      <w:r>
-        <w:t>-</w:t>
-      </w:r>
-      <w:r>
-        <w:t>Restaurant Management App-</w:t>
-      </w:r>
-    </w:p>
-    <w:p>
-      <w:pPr>
-        <w:jc w:val="center"/>
-      </w:pPr>
+      <w:r>
+        <w:t>pentru a avea</w:t>
+      </w:r>
+      <w:r>
+        <w:t xml:space="preserve"> un cod ordonat si pentru a separa partea logica de UI.</w:t>
+      </w:r>
     </w:p>
     <w:p>
       <w:r>
         <w:tab/>
-      </w:r>
-      <w:proofErr w:type="spellStart"/>
-      <w:r>
-        <w:t>Aceasta</w:t>
-      </w:r>
-      <w:proofErr w:type="spellEnd"/>
-      <w:r>
-        <w:t xml:space="preserve"> </w:t>
-      </w:r>
-      <w:proofErr w:type="spellStart"/>
-      <w:r>
-        <w:t>aplicatie</w:t>
-      </w:r>
-      <w:proofErr w:type="spellEnd"/>
-      <w:r>
-        <w:t xml:space="preserve"> reprezinta o </w:t>
-      </w:r>
-      <w:proofErr w:type="spellStart"/>
-      <w:r>
-        <w:t>platforma</w:t>
-      </w:r>
-      <w:proofErr w:type="spellEnd"/>
-      <w:r>
-        <w:t xml:space="preserve"> de management a </w:t>
-      </w:r>
-      <w:proofErr w:type="spellStart"/>
-      <w:r>
-        <w:t>unui</w:t>
-      </w:r>
-      <w:proofErr w:type="spellEnd"/>
-      <w:r>
-        <w:t xml:space="preserve"> restaurant care </w:t>
-      </w:r>
-      <w:proofErr w:type="spellStart"/>
-      <w:r>
-        <w:t>doreste</w:t>
-      </w:r>
-      <w:proofErr w:type="spellEnd"/>
-      <w:r>
-        <w:t xml:space="preserve"> </w:t>
-      </w:r>
-      <w:proofErr w:type="spellStart"/>
-      <w:r>
-        <w:t>sa</w:t>
-      </w:r>
-      <w:proofErr w:type="spellEnd"/>
-      <w:r>
-        <w:t xml:space="preserve"> </w:t>
-      </w:r>
-      <w:proofErr w:type="spellStart"/>
-      <w:r>
-        <w:t>faca</w:t>
-      </w:r>
-      <w:proofErr w:type="spellEnd"/>
-      <w:r>
-        <w:t xml:space="preserve"> </w:t>
-      </w:r>
-      <w:proofErr w:type="spellStart"/>
-      <w:r>
-        <w:t>mult</w:t>
-      </w:r>
-      <w:proofErr w:type="spellEnd"/>
-      <w:r>
-        <w:t xml:space="preserve"> </w:t>
-      </w:r>
-      <w:proofErr w:type="spellStart"/>
-      <w:r>
-        <w:t>mai</w:t>
-      </w:r>
-      <w:proofErr w:type="spellEnd"/>
-      <w:r>
-        <w:t xml:space="preserve"> </w:t>
-      </w:r>
-      <w:proofErr w:type="spellStart"/>
-      <w:r>
-        <w:t>usoara</w:t>
-      </w:r>
-      <w:proofErr w:type="spellEnd"/>
-      <w:r>
-        <w:t xml:space="preserve"> </w:t>
-      </w:r>
-      <w:proofErr w:type="spellStart"/>
-      <w:r>
-        <w:t>administrarea</w:t>
-      </w:r>
-      <w:proofErr w:type="spellEnd"/>
-      <w:r>
-        <w:t xml:space="preserve"> </w:t>
-      </w:r>
-      <w:proofErr w:type="spellStart"/>
+        <w:t xml:space="preserve">Este foarte usor de </w:t>
+      </w:r>
       <w:proofErr w:type="gramStart"/>
       <w:r>
-        <w:t>localului.Ne</w:t>
-      </w:r>
-      <w:proofErr w:type="spellEnd"/>
+        <w:t>utilizat,dupa</w:t>
+      </w:r>
       <w:proofErr w:type="gramEnd"/>
       <w:r>
-        <w:t xml:space="preserve">-am </w:t>
-      </w:r>
-      <w:proofErr w:type="spellStart"/>
-      <w:r>
-        <w:t>bazat</w:t>
-      </w:r>
-      <w:proofErr w:type="spellEnd"/>
-      <w:r>
-        <w:t xml:space="preserve"> pe o </w:t>
-      </w:r>
-      <w:proofErr w:type="spellStart"/>
-      <w:r>
-        <w:t>arhitectura</w:t>
-      </w:r>
-      <w:proofErr w:type="spellEnd"/>
-      <w:r>
-        <w:t xml:space="preserve"> MVVM (</w:t>
-      </w:r>
-      <w:proofErr w:type="spellStart"/>
-      <w:r>
-        <w:t>Model,View,ViewModel</w:t>
-      </w:r>
-      <w:proofErr w:type="spellEnd"/>
-      <w:r>
-        <w:t>)</w:t>
-      </w:r>
-      <w:r>
-        <w:t xml:space="preserve"> </w:t>
-      </w:r>
-      <w:r>
-        <w:t xml:space="preserve">pentru a </w:t>
-      </w:r>
-      <w:proofErr w:type="spellStart"/>
-      <w:r>
-        <w:t>avea</w:t>
-      </w:r>
-      <w:proofErr w:type="spellEnd"/>
-      <w:r>
-        <w:t xml:space="preserve"> un cod </w:t>
-      </w:r>
-      <w:proofErr w:type="spellStart"/>
-      <w:r>
-        <w:t>ordonat</w:t>
-      </w:r>
-      <w:proofErr w:type="spellEnd"/>
-      <w:r>
-        <w:t xml:space="preserve"> </w:t>
-      </w:r>
-      <w:proofErr w:type="spellStart"/>
-      <w:r>
-        <w:t>si</w:t>
-      </w:r>
-      <w:proofErr w:type="spellEnd"/>
-      <w:r>
-        <w:t xml:space="preserve"> pentru a </w:t>
-      </w:r>
-      <w:proofErr w:type="spellStart"/>
-      <w:r>
-        <w:t>separa</w:t>
-      </w:r>
-      <w:proofErr w:type="spellEnd"/>
-      <w:r>
-        <w:t xml:space="preserve"> </w:t>
-      </w:r>
-      <w:proofErr w:type="spellStart"/>
-      <w:r>
-        <w:t>partea</w:t>
-      </w:r>
-      <w:proofErr w:type="spellEnd"/>
-      <w:r>
-        <w:t xml:space="preserve"> </w:t>
-      </w:r>
-      <w:proofErr w:type="spellStart"/>
-      <w:r>
-        <w:t>logica</w:t>
-      </w:r>
-      <w:proofErr w:type="spellEnd"/>
-      <w:r>
-        <w:t xml:space="preserve"> de UI.</w:t>
-      </w:r>
-    </w:p>
-    <w:p>
-      <w:r>
-        <w:tab/>
-        <w:t xml:space="preserve">Este </w:t>
-      </w:r>
-      <w:proofErr w:type="spellStart"/>
-      <w:r>
-        <w:t>foarte</w:t>
-      </w:r>
-      <w:proofErr w:type="spellEnd"/>
-      <w:r>
-        <w:t xml:space="preserve"> </w:t>
-      </w:r>
-      <w:proofErr w:type="spellStart"/>
-      <w:r>
-        <w:t>usor</w:t>
-      </w:r>
-      <w:proofErr w:type="spellEnd"/>
-      <w:r>
-        <w:t xml:space="preserve"> de </w:t>
-      </w:r>
-      <w:proofErr w:type="spellStart"/>
-      <w:proofErr w:type="gramStart"/>
-      <w:r>
-        <w:t>utilizat,dupa</w:t>
-      </w:r>
-      <w:proofErr w:type="spellEnd"/>
-      <w:proofErr w:type="gramEnd"/>
-      <w:r>
-        <w:t xml:space="preserve"> </w:t>
-      </w:r>
-      <w:proofErr w:type="spellStart"/>
-      <w:r>
-        <w:t>ce</w:t>
-      </w:r>
-      <w:proofErr w:type="spellEnd"/>
-      <w:r>
-        <w:t xml:space="preserve"> se </w:t>
-      </w:r>
-      <w:proofErr w:type="spellStart"/>
-      <w:r>
-        <w:t>realizeaza</w:t>
-      </w:r>
-      <w:proofErr w:type="spellEnd"/>
-      <w:r>
-        <w:t xml:space="preserve"> </w:t>
-      </w:r>
-      <w:proofErr w:type="spellStart"/>
-      <w:r>
-        <w:t>inregistrarea,se</w:t>
-      </w:r>
-      <w:proofErr w:type="spellEnd"/>
-      <w:r>
-        <w:t xml:space="preserve"> </w:t>
-      </w:r>
-      <w:proofErr w:type="spellStart"/>
-      <w:r>
-        <w:t>deschide</w:t>
-      </w:r>
-      <w:proofErr w:type="spellEnd"/>
-      <w:r>
-        <w:t xml:space="preserve"> un </w:t>
-      </w:r>
-      <w:proofErr w:type="spellStart"/>
-      <w:r>
-        <w:t>meniu</w:t>
-      </w:r>
-      <w:proofErr w:type="spellEnd"/>
-      <w:r>
-        <w:t xml:space="preserve"> pentru a selecta </w:t>
-      </w:r>
-      <w:proofErr w:type="spellStart"/>
-      <w:r>
-        <w:t>ce</w:t>
-      </w:r>
-      <w:proofErr w:type="spellEnd"/>
-      <w:r>
-        <w:t xml:space="preserve"> </w:t>
-      </w:r>
-      <w:proofErr w:type="spellStart"/>
-      <w:r>
-        <w:t>dorim</w:t>
-      </w:r>
-      <w:proofErr w:type="spellEnd"/>
-      <w:r>
-        <w:t xml:space="preserve"> </w:t>
-      </w:r>
-      <w:proofErr w:type="spellStart"/>
-      <w:r>
-        <w:t>sa</w:t>
-      </w:r>
-      <w:proofErr w:type="spellEnd"/>
-      <w:r>
-        <w:t xml:space="preserve"> </w:t>
-      </w:r>
-      <w:proofErr w:type="spellStart"/>
-      <w:r>
-        <w:t>administram</w:t>
-      </w:r>
-      <w:proofErr w:type="spellEnd"/>
-      <w:r>
-        <w:t>:</w:t>
+        <w:t xml:space="preserve"> ce se realizeaza inregistrarea,se deschide un meniu pentru a selecta ce dorim sa administram:</w:t>
       </w:r>
     </w:p>
     <w:p>
@@ -463,49 +190,15 @@
         </w:numPr>
       </w:pPr>
       <w:r>
-        <w:t xml:space="preserve">Employees </w:t>
-      </w:r>
-      <w:proofErr w:type="spellStart"/>
-      <w:r>
-        <w:t>permite</w:t>
-      </w:r>
-      <w:proofErr w:type="spellEnd"/>
-      <w:r>
-        <w:t xml:space="preserve"> </w:t>
-      </w:r>
-      <w:proofErr w:type="spellStart"/>
+        <w:t xml:space="preserve">Employees permite </w:t>
+      </w:r>
       <w:proofErr w:type="gramStart"/>
       <w:r>
         <w:t>adaugarea,modificarea</w:t>
       </w:r>
-      <w:proofErr w:type="spellEnd"/>
       <w:proofErr w:type="gramEnd"/>
       <w:r>
-        <w:t xml:space="preserve"> </w:t>
-      </w:r>
-      <w:proofErr w:type="spellStart"/>
-      <w:r>
-        <w:t>si</w:t>
-      </w:r>
-      <w:proofErr w:type="spellEnd"/>
-      <w:r>
-        <w:t xml:space="preserve"> </w:t>
-      </w:r>
-      <w:proofErr w:type="spellStart"/>
-      <w:r>
-        <w:t>stergerea</w:t>
-      </w:r>
-      <w:proofErr w:type="spellEnd"/>
-      <w:r>
-        <w:t xml:space="preserve"> </w:t>
-      </w:r>
-      <w:proofErr w:type="spellStart"/>
-      <w:r>
-        <w:t>angajatiilor</w:t>
-      </w:r>
-      <w:proofErr w:type="spellEnd"/>
-      <w:r>
-        <w:t>:</w:t>
+        <w:t xml:space="preserve"> si stergerea angajatiilor:</w:t>
       </w:r>
     </w:p>
     <w:p>
@@ -517,47 +210,16 @@
         </w:numPr>
       </w:pPr>
       <w:r>
-        <w:t xml:space="preserve">Products </w:t>
-      </w:r>
-      <w:proofErr w:type="spellStart"/>
-      <w:r>
-        <w:t>permite</w:t>
-      </w:r>
-      <w:proofErr w:type="spellEnd"/>
-      <w:r>
-        <w:t xml:space="preserve"> </w:t>
-      </w:r>
-      <w:proofErr w:type="spellStart"/>
+        <w:t xml:space="preserve">Products permite </w:t>
+      </w:r>
       <w:proofErr w:type="gramStart"/>
       <w:r>
         <w:t>adaugarea,modificarea</w:t>
       </w:r>
-      <w:proofErr w:type="spellEnd"/>
       <w:proofErr w:type="gramEnd"/>
       <w:r>
-        <w:t xml:space="preserve"> </w:t>
-      </w:r>
-      <w:proofErr w:type="spellStart"/>
-      <w:r>
-        <w:t>si</w:t>
-      </w:r>
-      <w:proofErr w:type="spellEnd"/>
-      <w:r>
-        <w:t xml:space="preserve"> </w:t>
-      </w:r>
-      <w:proofErr w:type="spellStart"/>
-      <w:r>
-        <w:t>stergerea</w:t>
-      </w:r>
-      <w:proofErr w:type="spellEnd"/>
-      <w:r>
-        <w:t xml:space="preserve"> </w:t>
-      </w:r>
-      <w:proofErr w:type="spellStart"/>
-      <w:r>
-        <w:t>preparatelor</w:t>
-      </w:r>
-      <w:proofErr w:type="spellEnd"/>
+        <w:t xml:space="preserve"> si stergerea preparatelor</w:t>
+      </w:r>
     </w:p>
     <w:p>
       <w:pPr>
@@ -568,49 +230,15 @@
         </w:numPr>
       </w:pPr>
       <w:r>
-        <w:t xml:space="preserve">Table </w:t>
-      </w:r>
-      <w:proofErr w:type="spellStart"/>
-      <w:r>
-        <w:t>permite</w:t>
-      </w:r>
-      <w:proofErr w:type="spellEnd"/>
-      <w:r>
-        <w:t xml:space="preserve"> </w:t>
-      </w:r>
-      <w:proofErr w:type="spellStart"/>
+        <w:t xml:space="preserve">Table permite </w:t>
+      </w:r>
       <w:proofErr w:type="gramStart"/>
       <w:r>
         <w:t>adaugarea,modificarea</w:t>
       </w:r>
-      <w:proofErr w:type="spellEnd"/>
       <w:proofErr w:type="gramEnd"/>
       <w:r>
-        <w:t xml:space="preserve"> </w:t>
-      </w:r>
-      <w:proofErr w:type="spellStart"/>
-      <w:r>
-        <w:t>si</w:t>
-      </w:r>
-      <w:proofErr w:type="spellEnd"/>
-      <w:r>
-        <w:t xml:space="preserve"> </w:t>
-      </w:r>
-      <w:proofErr w:type="spellStart"/>
-      <w:r>
-        <w:t>stergerea</w:t>
-      </w:r>
-      <w:proofErr w:type="spellEnd"/>
-      <w:r>
-        <w:t xml:space="preserve"> </w:t>
-      </w:r>
-      <w:proofErr w:type="spellStart"/>
-      <w:r>
-        <w:t>meselor</w:t>
-      </w:r>
-      <w:proofErr w:type="spellEnd"/>
-      <w:r>
-        <w:t xml:space="preserve"> din local</w:t>
+        <w:t xml:space="preserve"> si stergerea meselor din local</w:t>
       </w:r>
     </w:p>
     <w:p>
@@ -622,68 +250,15 @@
         </w:numPr>
       </w:pPr>
       <w:r>
-        <w:t xml:space="preserve">Order Ticket reprezinta </w:t>
-      </w:r>
-      <w:proofErr w:type="spellStart"/>
-      <w:r>
-        <w:t>partea</w:t>
-      </w:r>
-      <w:proofErr w:type="spellEnd"/>
-      <w:r>
-        <w:t xml:space="preserve"> in care se </w:t>
-      </w:r>
-      <w:proofErr w:type="spellStart"/>
-      <w:r>
-        <w:t>adauga</w:t>
-      </w:r>
-      <w:proofErr w:type="spellEnd"/>
-      <w:r>
-        <w:t xml:space="preserve">/sterg </w:t>
-      </w:r>
-      <w:proofErr w:type="spellStart"/>
-      <w:r>
-        <w:t>comenzile</w:t>
-      </w:r>
-      <w:proofErr w:type="spellEnd"/>
-      <w:r>
-        <w:t xml:space="preserve"> din restaurant </w:t>
-      </w:r>
-      <w:proofErr w:type="spellStart"/>
-      <w:r>
-        <w:t>si</w:t>
-      </w:r>
-      <w:proofErr w:type="spellEnd"/>
-      <w:r>
-        <w:t xml:space="preserve"> care in </w:t>
-      </w:r>
-      <w:proofErr w:type="spellStart"/>
+        <w:t xml:space="preserve">Order Ticket reprezinta partea in care se adauga/sterg comenzile din restaurant si care in </w:t>
+      </w:r>
       <w:proofErr w:type="gramStart"/>
       <w:r>
         <w:t>care,ulterior</w:t>
       </w:r>
       <w:proofErr w:type="gramEnd"/>
       <w:r>
-        <w:t>,se</w:t>
-      </w:r>
-      <w:proofErr w:type="spellEnd"/>
-      <w:r>
-        <w:t xml:space="preserve"> </w:t>
-      </w:r>
-      <w:proofErr w:type="spellStart"/>
-      <w:r>
-        <w:t>va</w:t>
-      </w:r>
-      <w:proofErr w:type="spellEnd"/>
-      <w:r>
-        <w:t xml:space="preserve"> genera </w:t>
-      </w:r>
-      <w:proofErr w:type="spellStart"/>
-      <w:r>
-        <w:t>chitanta</w:t>
-      </w:r>
-      <w:proofErr w:type="spellEnd"/>
-      <w:r>
-        <w:t xml:space="preserve"> pentru client.</w:t>
+        <w:t>,se va genera chitanta pentru client.</w:t>
       </w:r>
     </w:p>
     <w:p/>
@@ -692,54 +267,9 @@
       <w:pPr>
         <w:jc w:val="center"/>
       </w:pPr>
-      <w:proofErr w:type="spellStart"/>
       <w:r>
         <w:lastRenderedPageBreak/>
-        <w:t>Urmeaza</w:t>
-      </w:r>
-      <w:proofErr w:type="spellEnd"/>
-      <w:r>
-        <w:t xml:space="preserve"> </w:t>
-      </w:r>
-      <w:proofErr w:type="spellStart"/>
-      <w:r>
-        <w:t>cateva</w:t>
-      </w:r>
-      <w:proofErr w:type="spellEnd"/>
-      <w:r>
-        <w:t xml:space="preserve"> screenshot-</w:t>
-      </w:r>
-      <w:proofErr w:type="spellStart"/>
-      <w:r>
-        <w:t>uri</w:t>
-      </w:r>
-      <w:proofErr w:type="spellEnd"/>
-      <w:r>
-        <w:t xml:space="preserve"> din </w:t>
-      </w:r>
-      <w:proofErr w:type="spellStart"/>
-      <w:r>
-        <w:t>aplicatie</w:t>
-      </w:r>
-      <w:proofErr w:type="spellEnd"/>
-      <w:r>
-        <w:t xml:space="preserve"> in care se </w:t>
-      </w:r>
-      <w:proofErr w:type="spellStart"/>
-      <w:r>
-        <w:t>prezinta</w:t>
-      </w:r>
-      <w:proofErr w:type="spellEnd"/>
-      <w:r>
-        <w:t xml:space="preserve"> fiecare </w:t>
-      </w:r>
-      <w:proofErr w:type="spellStart"/>
-      <w:r>
-        <w:t>optiune</w:t>
-      </w:r>
-      <w:proofErr w:type="spellEnd"/>
-      <w:r>
-        <w:t>:</w:t>
+        <w:t>Urmeaza cateva screenshot-uri din aplicatie in care se prezinta fiecare optiune:</w:t>
       </w:r>
     </w:p>
     <w:p>
@@ -977,33 +507,15 @@
       </w:pPr>
       <w:r>
         <w:lastRenderedPageBreak/>
-        <w:t xml:space="preserve">Pe </w:t>
-      </w:r>
-      <w:proofErr w:type="spellStart"/>
-      <w:r>
-        <w:t>partea</w:t>
-      </w:r>
-      <w:proofErr w:type="spellEnd"/>
-      <w:r>
-        <w:t xml:space="preserve"> de back-</w:t>
-      </w:r>
-      <w:proofErr w:type="spellStart"/>
+        <w:t>Pe partea de back-</w:t>
+      </w:r>
       <w:proofErr w:type="gramStart"/>
       <w:r>
         <w:t>end,am</w:t>
       </w:r>
-      <w:proofErr w:type="spellEnd"/>
       <w:proofErr w:type="gramEnd"/>
       <w:r>
-        <w:t xml:space="preserve"> </w:t>
-      </w:r>
-      <w:proofErr w:type="spellStart"/>
-      <w:r>
-        <w:t>folosit</w:t>
-      </w:r>
-      <w:proofErr w:type="spellEnd"/>
-      <w:r>
-        <w:t xml:space="preserve"> MSSQL(Microsoft </w:t>
+        <w:t xml:space="preserve"> folosit MSSQL(Microsoft </w:t>
       </w:r>
       <w:r>
         <w:rPr>
@@ -1011,339 +523,7 @@
           <w:color w:val="161616"/>
           <w:shd w:val="clear" w:color="auto" w:fill="FFFFFF"/>
         </w:rPr>
-        <w:t>SQL Server Management Studio</w:t>
-      </w:r>
-      <w:r>
-        <w:rPr>
-          <w:rFonts w:ascii="Segoe UI" w:hAnsi="Segoe UI" w:cs="Segoe UI"/>
-          <w:color w:val="161616"/>
-          <w:shd w:val="clear" w:color="auto" w:fill="FFFFFF"/>
-        </w:rPr>
-        <w:t xml:space="preserve">) ca </w:t>
-      </w:r>
-      <w:proofErr w:type="spellStart"/>
-      <w:r>
-        <w:rPr>
-          <w:rFonts w:ascii="Segoe UI" w:hAnsi="Segoe UI" w:cs="Segoe UI"/>
-          <w:color w:val="161616"/>
-          <w:shd w:val="clear" w:color="auto" w:fill="FFFFFF"/>
-        </w:rPr>
-        <w:t>si</w:t>
-      </w:r>
-      <w:proofErr w:type="spellEnd"/>
-      <w:r>
-        <w:rPr>
-          <w:rFonts w:ascii="Segoe UI" w:hAnsi="Segoe UI" w:cs="Segoe UI"/>
-          <w:color w:val="161616"/>
-          <w:shd w:val="clear" w:color="auto" w:fill="FFFFFF"/>
-        </w:rPr>
-        <w:t xml:space="preserve"> </w:t>
-      </w:r>
-      <w:proofErr w:type="spellStart"/>
-      <w:r>
-        <w:rPr>
-          <w:rFonts w:ascii="Segoe UI" w:hAnsi="Segoe UI" w:cs="Segoe UI"/>
-          <w:color w:val="161616"/>
-          <w:shd w:val="clear" w:color="auto" w:fill="FFFFFF"/>
-        </w:rPr>
-        <w:t>baza</w:t>
-      </w:r>
-      <w:proofErr w:type="spellEnd"/>
-      <w:r>
-        <w:rPr>
-          <w:rFonts w:ascii="Segoe UI" w:hAnsi="Segoe UI" w:cs="Segoe UI"/>
-          <w:color w:val="161616"/>
-          <w:shd w:val="clear" w:color="auto" w:fill="FFFFFF"/>
-        </w:rPr>
-        <w:t xml:space="preserve"> de </w:t>
-      </w:r>
-      <w:proofErr w:type="spellStart"/>
-      <w:r>
-        <w:rPr>
-          <w:rFonts w:ascii="Segoe UI" w:hAnsi="Segoe UI" w:cs="Segoe UI"/>
-          <w:color w:val="161616"/>
-          <w:shd w:val="clear" w:color="auto" w:fill="FFFFFF"/>
-        </w:rPr>
-        <w:t>date.Pentru</w:t>
-      </w:r>
-      <w:proofErr w:type="spellEnd"/>
-      <w:r>
-        <w:rPr>
-          <w:rFonts w:ascii="Segoe UI" w:hAnsi="Segoe UI" w:cs="Segoe UI"/>
-          <w:color w:val="161616"/>
-          <w:shd w:val="clear" w:color="auto" w:fill="FFFFFF"/>
-        </w:rPr>
-        <w:t xml:space="preserve"> a </w:t>
-      </w:r>
-      <w:proofErr w:type="spellStart"/>
-      <w:r>
-        <w:rPr>
-          <w:rFonts w:ascii="Segoe UI" w:hAnsi="Segoe UI" w:cs="Segoe UI"/>
-          <w:color w:val="161616"/>
-          <w:shd w:val="clear" w:color="auto" w:fill="FFFFFF"/>
-        </w:rPr>
-        <w:t>avea</w:t>
-      </w:r>
-      <w:proofErr w:type="spellEnd"/>
-      <w:r>
-        <w:rPr>
-          <w:rFonts w:ascii="Segoe UI" w:hAnsi="Segoe UI" w:cs="Segoe UI"/>
-          <w:color w:val="161616"/>
-          <w:shd w:val="clear" w:color="auto" w:fill="FFFFFF"/>
-        </w:rPr>
-        <w:t xml:space="preserve"> o </w:t>
-      </w:r>
-      <w:proofErr w:type="spellStart"/>
-      <w:r>
-        <w:rPr>
-          <w:rFonts w:ascii="Segoe UI" w:hAnsi="Segoe UI" w:cs="Segoe UI"/>
-          <w:color w:val="161616"/>
-          <w:shd w:val="clear" w:color="auto" w:fill="FFFFFF"/>
-        </w:rPr>
-        <w:t>legatura</w:t>
-      </w:r>
-      <w:proofErr w:type="spellEnd"/>
-      <w:r>
-        <w:rPr>
-          <w:rFonts w:ascii="Segoe UI" w:hAnsi="Segoe UI" w:cs="Segoe UI"/>
-          <w:color w:val="161616"/>
-          <w:shd w:val="clear" w:color="auto" w:fill="FFFFFF"/>
-        </w:rPr>
-        <w:t xml:space="preserve"> </w:t>
-      </w:r>
-      <w:proofErr w:type="spellStart"/>
-      <w:r>
-        <w:rPr>
-          <w:rFonts w:ascii="Segoe UI" w:hAnsi="Segoe UI" w:cs="Segoe UI"/>
-          <w:color w:val="161616"/>
-          <w:shd w:val="clear" w:color="auto" w:fill="FFFFFF"/>
-        </w:rPr>
-        <w:t>mai</w:t>
-      </w:r>
-      <w:proofErr w:type="spellEnd"/>
-      <w:r>
-        <w:rPr>
-          <w:rFonts w:ascii="Segoe UI" w:hAnsi="Segoe UI" w:cs="Segoe UI"/>
-          <w:color w:val="161616"/>
-          <w:shd w:val="clear" w:color="auto" w:fill="FFFFFF"/>
-        </w:rPr>
-        <w:t xml:space="preserve"> buna cu </w:t>
-      </w:r>
-      <w:proofErr w:type="spellStart"/>
-      <w:r>
-        <w:rPr>
-          <w:rFonts w:ascii="Segoe UI" w:hAnsi="Segoe UI" w:cs="Segoe UI"/>
-          <w:color w:val="161616"/>
-          <w:shd w:val="clear" w:color="auto" w:fill="FFFFFF"/>
-        </w:rPr>
-        <w:t>aceasta</w:t>
-      </w:r>
-      <w:proofErr w:type="spellEnd"/>
-      <w:r>
-        <w:rPr>
-          <w:rFonts w:ascii="Segoe UI" w:hAnsi="Segoe UI" w:cs="Segoe UI"/>
-          <w:color w:val="161616"/>
-          <w:shd w:val="clear" w:color="auto" w:fill="FFFFFF"/>
-        </w:rPr>
-        <w:t xml:space="preserve"> </w:t>
-      </w:r>
-      <w:proofErr w:type="spellStart"/>
-      <w:r>
-        <w:rPr>
-          <w:rFonts w:ascii="Segoe UI" w:hAnsi="Segoe UI" w:cs="Segoe UI"/>
-          <w:color w:val="161616"/>
-          <w:shd w:val="clear" w:color="auto" w:fill="FFFFFF"/>
-        </w:rPr>
-        <w:t>si</w:t>
-      </w:r>
-      <w:proofErr w:type="spellEnd"/>
-      <w:r>
-        <w:rPr>
-          <w:rFonts w:ascii="Segoe UI" w:hAnsi="Segoe UI" w:cs="Segoe UI"/>
-          <w:color w:val="161616"/>
-          <w:shd w:val="clear" w:color="auto" w:fill="FFFFFF"/>
-        </w:rPr>
-        <w:t xml:space="preserve"> </w:t>
-      </w:r>
-      <w:proofErr w:type="spellStart"/>
-      <w:r>
-        <w:rPr>
-          <w:rFonts w:ascii="Segoe UI" w:hAnsi="Segoe UI" w:cs="Segoe UI"/>
-          <w:color w:val="161616"/>
-          <w:shd w:val="clear" w:color="auto" w:fill="FFFFFF"/>
-        </w:rPr>
-        <w:t>mai</w:t>
-      </w:r>
-      <w:proofErr w:type="spellEnd"/>
-      <w:r>
-        <w:rPr>
-          <w:rFonts w:ascii="Segoe UI" w:hAnsi="Segoe UI" w:cs="Segoe UI"/>
-          <w:color w:val="161616"/>
-          <w:shd w:val="clear" w:color="auto" w:fill="FFFFFF"/>
-        </w:rPr>
-        <w:t xml:space="preserve"> </w:t>
-      </w:r>
-      <w:proofErr w:type="spellStart"/>
-      <w:r>
-        <w:rPr>
-          <w:rFonts w:ascii="Segoe UI" w:hAnsi="Segoe UI" w:cs="Segoe UI"/>
-          <w:color w:val="161616"/>
-          <w:shd w:val="clear" w:color="auto" w:fill="FFFFFF"/>
-        </w:rPr>
-        <w:t>safe,am</w:t>
-      </w:r>
-      <w:proofErr w:type="spellEnd"/>
-      <w:r>
-        <w:rPr>
-          <w:rFonts w:ascii="Segoe UI" w:hAnsi="Segoe UI" w:cs="Segoe UI"/>
-          <w:color w:val="161616"/>
-          <w:shd w:val="clear" w:color="auto" w:fill="FFFFFF"/>
-        </w:rPr>
-        <w:t xml:space="preserve"> </w:t>
-      </w:r>
-      <w:proofErr w:type="spellStart"/>
-      <w:r>
-        <w:rPr>
-          <w:rFonts w:ascii="Segoe UI" w:hAnsi="Segoe UI" w:cs="Segoe UI"/>
-          <w:color w:val="161616"/>
-          <w:shd w:val="clear" w:color="auto" w:fill="FFFFFF"/>
-        </w:rPr>
-        <w:t>folosit</w:t>
-      </w:r>
-      <w:proofErr w:type="spellEnd"/>
-      <w:r>
-        <w:rPr>
-          <w:rFonts w:ascii="Segoe UI" w:hAnsi="Segoe UI" w:cs="Segoe UI"/>
-          <w:color w:val="161616"/>
-          <w:shd w:val="clear" w:color="auto" w:fill="FFFFFF"/>
-        </w:rPr>
-        <w:t xml:space="preserve"> </w:t>
-      </w:r>
-      <w:proofErr w:type="spellStart"/>
-      <w:r>
-        <w:rPr>
-          <w:rFonts w:ascii="Segoe UI" w:hAnsi="Segoe UI" w:cs="Segoe UI"/>
-          <w:color w:val="161616"/>
-          <w:shd w:val="clear" w:color="auto" w:fill="FFFFFF"/>
-        </w:rPr>
-        <w:t>proceduri</w:t>
-      </w:r>
-      <w:proofErr w:type="spellEnd"/>
-      <w:r>
-        <w:rPr>
-          <w:rFonts w:ascii="Segoe UI" w:hAnsi="Segoe UI" w:cs="Segoe UI"/>
-          <w:color w:val="161616"/>
-          <w:shd w:val="clear" w:color="auto" w:fill="FFFFFF"/>
-        </w:rPr>
-        <w:t xml:space="preserve"> </w:t>
-      </w:r>
-      <w:proofErr w:type="spellStart"/>
-      <w:r>
-        <w:rPr>
-          <w:rFonts w:ascii="Segoe UI" w:hAnsi="Segoe UI" w:cs="Segoe UI"/>
-          <w:color w:val="161616"/>
-          <w:shd w:val="clear" w:color="auto" w:fill="FFFFFF"/>
-        </w:rPr>
-        <w:t>stocate</w:t>
-      </w:r>
-      <w:proofErr w:type="spellEnd"/>
-      <w:r>
-        <w:rPr>
-          <w:rFonts w:ascii="Segoe UI" w:hAnsi="Segoe UI" w:cs="Segoe UI"/>
-          <w:color w:val="161616"/>
-          <w:shd w:val="clear" w:color="auto" w:fill="FFFFFF"/>
-        </w:rPr>
-        <w:t xml:space="preserve"> care au </w:t>
-      </w:r>
-      <w:proofErr w:type="spellStart"/>
-      <w:r>
-        <w:rPr>
-          <w:rFonts w:ascii="Segoe UI" w:hAnsi="Segoe UI" w:cs="Segoe UI"/>
-          <w:color w:val="161616"/>
-          <w:shd w:val="clear" w:color="auto" w:fill="FFFFFF"/>
-        </w:rPr>
-        <w:t>fost</w:t>
-      </w:r>
-      <w:proofErr w:type="spellEnd"/>
-      <w:r>
-        <w:rPr>
-          <w:rFonts w:ascii="Segoe UI" w:hAnsi="Segoe UI" w:cs="Segoe UI"/>
-          <w:color w:val="161616"/>
-          <w:shd w:val="clear" w:color="auto" w:fill="FFFFFF"/>
-        </w:rPr>
-        <w:t xml:space="preserve"> </w:t>
-      </w:r>
-      <w:proofErr w:type="spellStart"/>
-      <w:r>
-        <w:rPr>
-          <w:rFonts w:ascii="Segoe UI" w:hAnsi="Segoe UI" w:cs="Segoe UI"/>
-          <w:color w:val="161616"/>
-          <w:shd w:val="clear" w:color="auto" w:fill="FFFFFF"/>
-        </w:rPr>
-        <w:t>apelate</w:t>
-      </w:r>
-      <w:proofErr w:type="spellEnd"/>
-      <w:r>
-        <w:rPr>
-          <w:rFonts w:ascii="Segoe UI" w:hAnsi="Segoe UI" w:cs="Segoe UI"/>
-          <w:color w:val="161616"/>
-          <w:shd w:val="clear" w:color="auto" w:fill="FFFFFF"/>
-        </w:rPr>
-        <w:t xml:space="preserve"> in </w:t>
-      </w:r>
-      <w:proofErr w:type="spellStart"/>
-      <w:r>
-        <w:rPr>
-          <w:rFonts w:ascii="Segoe UI" w:hAnsi="Segoe UI" w:cs="Segoe UI"/>
-          <w:color w:val="161616"/>
-          <w:shd w:val="clear" w:color="auto" w:fill="FFFFFF"/>
-        </w:rPr>
-        <w:t>functiile</w:t>
-      </w:r>
-      <w:proofErr w:type="spellEnd"/>
-      <w:r>
-        <w:rPr>
-          <w:rFonts w:ascii="Segoe UI" w:hAnsi="Segoe UI" w:cs="Segoe UI"/>
-          <w:color w:val="161616"/>
-          <w:shd w:val="clear" w:color="auto" w:fill="FFFFFF"/>
-        </w:rPr>
-        <w:t xml:space="preserve"> CRUD din layer-</w:t>
-      </w:r>
-      <w:proofErr w:type="spellStart"/>
-      <w:r>
-        <w:rPr>
-          <w:rFonts w:ascii="Segoe UI" w:hAnsi="Segoe UI" w:cs="Segoe UI"/>
-          <w:color w:val="161616"/>
-          <w:shd w:val="clear" w:color="auto" w:fill="FFFFFF"/>
-        </w:rPr>
-        <w:t>ul</w:t>
-      </w:r>
-      <w:proofErr w:type="spellEnd"/>
-      <w:r>
-        <w:rPr>
-          <w:rFonts w:ascii="Segoe UI" w:hAnsi="Segoe UI" w:cs="Segoe UI"/>
-          <w:color w:val="161616"/>
-          <w:shd w:val="clear" w:color="auto" w:fill="FFFFFF"/>
-        </w:rPr>
-        <w:t xml:space="preserve"> de </w:t>
-      </w:r>
-      <w:proofErr w:type="spellStart"/>
-      <w:r>
-        <w:rPr>
-          <w:rFonts w:ascii="Segoe UI" w:hAnsi="Segoe UI" w:cs="Segoe UI"/>
-          <w:color w:val="161616"/>
-          <w:shd w:val="clear" w:color="auto" w:fill="FFFFFF"/>
-        </w:rPr>
-        <w:t>DataAcces</w:t>
-      </w:r>
-      <w:proofErr w:type="spellEnd"/>
-      <w:r>
-        <w:rPr>
-          <w:rFonts w:ascii="Segoe UI" w:hAnsi="Segoe UI" w:cs="Segoe UI"/>
-          <w:color w:val="161616"/>
-          <w:shd w:val="clear" w:color="auto" w:fill="FFFFFF"/>
-        </w:rPr>
-        <w:t>.</w:t>
+        <w:t>SQL Server Management Studio) ca si baza de date.Pentru a avea o legatura mai buna cu aceasta si mai safe,am folosit proceduri stocate care au fost apelate in functiile CRUD din layer-ul de DataAcces.</w:t>
       </w:r>
     </w:p>
     <w:p>
@@ -1417,162 +597,16 @@
       <w:pPr>
         <w:ind w:firstLine="720"/>
       </w:pPr>
-      <w:proofErr w:type="spellStart"/>
-      <w:r>
-        <w:t>Acest</w:t>
-      </w:r>
-      <w:proofErr w:type="spellEnd"/>
-      <w:r>
-        <w:t xml:space="preserve"> screenshot reprezinta o functia </w:t>
-      </w:r>
-      <w:proofErr w:type="spellStart"/>
-      <w:r>
-        <w:t>prin</w:t>
-      </w:r>
-      <w:proofErr w:type="spellEnd"/>
-      <w:r>
-        <w:t xml:space="preserve"> care se </w:t>
-      </w:r>
-      <w:proofErr w:type="spellStart"/>
-      <w:r>
-        <w:t>obtin</w:t>
-      </w:r>
-      <w:proofErr w:type="spellEnd"/>
-      <w:r>
-        <w:t xml:space="preserve"> </w:t>
-      </w:r>
-      <w:proofErr w:type="spellStart"/>
-      <w:r>
-        <w:t>toate</w:t>
-      </w:r>
-      <w:proofErr w:type="spellEnd"/>
-      <w:r>
-        <w:t xml:space="preserve"> </w:t>
-      </w:r>
-      <w:proofErr w:type="spellStart"/>
-      <w:r>
-        <w:t>produsele</w:t>
-      </w:r>
-      <w:proofErr w:type="spellEnd"/>
-      <w:r>
-        <w:t xml:space="preserve"> din </w:t>
-      </w:r>
-      <w:proofErr w:type="spellStart"/>
-      <w:r>
-        <w:t>tabela</w:t>
-      </w:r>
-      <w:proofErr w:type="spellEnd"/>
-      <w:r>
-        <w:t xml:space="preserve"> products in </w:t>
-      </w:r>
-      <w:proofErr w:type="spellStart"/>
-      <w:r>
-        <w:t>momentul</w:t>
-      </w:r>
-      <w:proofErr w:type="spellEnd"/>
-      <w:r>
-        <w:t xml:space="preserve"> in care </w:t>
-      </w:r>
-      <w:proofErr w:type="spellStart"/>
-      <w:r>
-        <w:t>este</w:t>
-      </w:r>
-      <w:proofErr w:type="spellEnd"/>
-      <w:r>
-        <w:t xml:space="preserve"> </w:t>
-      </w:r>
-      <w:proofErr w:type="spellStart"/>
-      <w:r>
-        <w:t>rulata</w:t>
-      </w:r>
-      <w:proofErr w:type="spellEnd"/>
-      <w:r>
-        <w:t xml:space="preserve"> </w:t>
-      </w:r>
-      <w:proofErr w:type="spellStart"/>
-      <w:r>
-        <w:t>procedura</w:t>
-      </w:r>
-      <w:proofErr w:type="spellEnd"/>
-      <w:r>
-        <w:t xml:space="preserve"> </w:t>
-      </w:r>
-      <w:proofErr w:type="spellStart"/>
-      <w:r>
-        <w:t>stocata</w:t>
-      </w:r>
-      <w:proofErr w:type="spellEnd"/>
-      <w:r>
-        <w:t xml:space="preserve"> “</w:t>
-      </w:r>
-      <w:proofErr w:type="spellStart"/>
-      <w:r>
-        <w:t>GetProducts</w:t>
-      </w:r>
-      <w:proofErr w:type="spellEnd"/>
+      <w:r>
+        <w:t>Acest screenshot reprezinta o functia prin care se obtin toate produsele din tabela products in momentul in care este rulata procedura stocata “GetProducts</w:t>
+      </w:r>
       <w:proofErr w:type="gramStart"/>
       <w:r>
         <w:t>”.Daca</w:t>
       </w:r>
       <w:proofErr w:type="gramEnd"/>
       <w:r>
-        <w:t xml:space="preserve"> </w:t>
-      </w:r>
-      <w:proofErr w:type="spellStart"/>
-      <w:r>
-        <w:t>acest</w:t>
-      </w:r>
-      <w:proofErr w:type="spellEnd"/>
-      <w:r>
-        <w:t xml:space="preserve"> </w:t>
-      </w:r>
-      <w:proofErr w:type="spellStart"/>
-      <w:r>
-        <w:t>proces</w:t>
-      </w:r>
-      <w:proofErr w:type="spellEnd"/>
-      <w:r>
-        <w:t xml:space="preserve"> nu </w:t>
-      </w:r>
-      <w:proofErr w:type="spellStart"/>
-      <w:r>
-        <w:t>functioneaza</w:t>
-      </w:r>
-      <w:proofErr w:type="spellEnd"/>
-      <w:r>
-        <w:t xml:space="preserve"> cum ne </w:t>
-      </w:r>
-      <w:proofErr w:type="spellStart"/>
-      <w:r>
-        <w:t>asteptam,se</w:t>
-      </w:r>
-      <w:proofErr w:type="spellEnd"/>
-      <w:r>
-        <w:t xml:space="preserve"> </w:t>
-      </w:r>
-      <w:proofErr w:type="spellStart"/>
-      <w:r>
-        <w:t>va</w:t>
-      </w:r>
-      <w:proofErr w:type="spellEnd"/>
-      <w:r>
-        <w:t xml:space="preserve"> </w:t>
-      </w:r>
-      <w:proofErr w:type="spellStart"/>
-      <w:r>
-        <w:t>returna</w:t>
-      </w:r>
-      <w:proofErr w:type="spellEnd"/>
-      <w:r>
-        <w:t xml:space="preserve"> o </w:t>
-      </w:r>
-      <w:proofErr w:type="spellStart"/>
-      <w:r>
-        <w:t>exceptie</w:t>
-      </w:r>
-      <w:proofErr w:type="spellEnd"/>
-      <w:r>
-        <w:t xml:space="preserve">. </w:t>
+        <w:t xml:space="preserve"> acest proces nu functioneaza cum ne asteptam,se va returna o exceptie. </w:t>
       </w:r>
     </w:p>
     <w:p>
@@ -1594,127 +628,16 @@
       <w:pPr>
         <w:ind w:firstLine="720"/>
       </w:pPr>
-      <w:proofErr w:type="spellStart"/>
-      <w:r>
-        <w:t>Aceste</w:t>
-      </w:r>
-      <w:proofErr w:type="spellEnd"/>
-      <w:r>
-        <w:t xml:space="preserve"> </w:t>
-      </w:r>
-      <w:proofErr w:type="spellStart"/>
-      <w:r>
-        <w:t>operatii</w:t>
-      </w:r>
-      <w:proofErr w:type="spellEnd"/>
-      <w:r>
-        <w:t xml:space="preserve"> CRUD sunt integrate in </w:t>
-      </w:r>
-      <w:proofErr w:type="spellStart"/>
-      <w:r>
-        <w:t>functiile</w:t>
-      </w:r>
-      <w:proofErr w:type="spellEnd"/>
-      <w:r>
-        <w:t xml:space="preserve"> din </w:t>
-      </w:r>
-      <w:proofErr w:type="spellStart"/>
-      <w:r>
-        <w:t>BusinessLogic</w:t>
-      </w:r>
-      <w:proofErr w:type="spellEnd"/>
-      <w:r>
-        <w:t xml:space="preserve"> care ne </w:t>
-      </w:r>
-      <w:proofErr w:type="spellStart"/>
-      <w:r>
-        <w:t>ajuta</w:t>
-      </w:r>
-      <w:proofErr w:type="spellEnd"/>
-      <w:r>
-        <w:t xml:space="preserve"> </w:t>
-      </w:r>
-      <w:proofErr w:type="spellStart"/>
-      <w:r>
-        <w:t>sa</w:t>
-      </w:r>
-      <w:proofErr w:type="spellEnd"/>
-      <w:r>
-        <w:t xml:space="preserve"> </w:t>
-      </w:r>
-      <w:proofErr w:type="spellStart"/>
-      <w:r>
-        <w:t>legam</w:t>
-      </w:r>
-      <w:proofErr w:type="spellEnd"/>
-      <w:r>
-        <w:t xml:space="preserve"> </w:t>
-      </w:r>
-      <w:proofErr w:type="spellStart"/>
-      <w:r>
-        <w:t>logica</w:t>
-      </w:r>
-      <w:proofErr w:type="spellEnd"/>
-      <w:r>
-        <w:t xml:space="preserve"> din </w:t>
-      </w:r>
-      <w:proofErr w:type="spellStart"/>
-      <w:r>
-        <w:t>DataAcces</w:t>
-      </w:r>
-      <w:proofErr w:type="spellEnd"/>
-      <w:r>
-        <w:t xml:space="preserve"> cu </w:t>
-      </w:r>
-      <w:proofErr w:type="spellStart"/>
-      <w:r>
-        <w:t>cea</w:t>
-      </w:r>
-      <w:proofErr w:type="spellEnd"/>
-      <w:r>
-        <w:t xml:space="preserve"> din </w:t>
-      </w:r>
-      <w:proofErr w:type="spellStart"/>
+      <w:r>
+        <w:t xml:space="preserve">Aceste operatii CRUD sunt integrate in functiile din BusinessLogic care ne ajuta sa legam logica din DataAcces cu cea din </w:t>
+      </w:r>
       <w:proofErr w:type="gramStart"/>
       <w:r>
         <w:t>ViewModel,responsabila</w:t>
       </w:r>
-      <w:proofErr w:type="spellEnd"/>
       <w:proofErr w:type="gramEnd"/>
       <w:r>
-        <w:t xml:space="preserve"> pentru </w:t>
-      </w:r>
-      <w:proofErr w:type="spellStart"/>
-      <w:r>
-        <w:t>pregatirea</w:t>
-      </w:r>
-      <w:proofErr w:type="spellEnd"/>
-      <w:r>
-        <w:t xml:space="preserve"> </w:t>
-      </w:r>
-      <w:proofErr w:type="spellStart"/>
-      <w:r>
-        <w:t>si</w:t>
-      </w:r>
-      <w:proofErr w:type="spellEnd"/>
-      <w:r>
-        <w:t xml:space="preserve"> </w:t>
-      </w:r>
-      <w:proofErr w:type="spellStart"/>
-      <w:r>
-        <w:t>formatarea</w:t>
-      </w:r>
-      <w:proofErr w:type="spellEnd"/>
-      <w:r>
-        <w:t xml:space="preserve"> </w:t>
-      </w:r>
-      <w:proofErr w:type="spellStart"/>
-      <w:r>
-        <w:t>elementelor</w:t>
-      </w:r>
-      <w:proofErr w:type="spellEnd"/>
-      <w:r>
-        <w:t xml:space="preserve"> UI.</w:t>
+        <w:t xml:space="preserve"> pentru pregatirea si formatarea elementelor UI.</w:t>
       </w:r>
     </w:p>
     <w:p>
@@ -1844,23 +767,7 @@
         <w:jc w:val="center"/>
       </w:pPr>
       <w:r>
-        <w:t>-</w:t>
-      </w:r>
-      <w:proofErr w:type="spellStart"/>
-      <w:r>
-        <w:t>Secventa</w:t>
-      </w:r>
-      <w:proofErr w:type="spellEnd"/>
-      <w:r>
-        <w:t xml:space="preserve"> din </w:t>
-      </w:r>
-      <w:proofErr w:type="spellStart"/>
-      <w:r>
-        <w:t>ProductBLL</w:t>
-      </w:r>
-      <w:proofErr w:type="spellEnd"/>
-      <w:r>
-        <w:t>-</w:t>
+        <w:t>-Secventa din ProductBLL-</w:t>
       </w:r>
     </w:p>
     <w:p>
@@ -1874,228 +781,24 @@
         <w:ind w:firstLine="720"/>
       </w:pPr>
       <w:r>
-        <w:t xml:space="preserve">Ca </w:t>
-      </w:r>
-      <w:proofErr w:type="spellStart"/>
-      <w:r>
-        <w:t>si</w:t>
-      </w:r>
-      <w:proofErr w:type="spellEnd"/>
-      <w:r>
-        <w:t xml:space="preserve"> design pattern-</w:t>
-      </w:r>
-      <w:proofErr w:type="spellStart"/>
+        <w:t>Ca si design pattern-</w:t>
+      </w:r>
       <w:proofErr w:type="gramStart"/>
       <w:r>
         <w:t>uri,am</w:t>
       </w:r>
-      <w:proofErr w:type="spellEnd"/>
       <w:proofErr w:type="gramEnd"/>
       <w:r>
+        <w:t xml:space="preserve"> folosit Factory si Observer.Observer ne-a ajutat mult pe partea de formatare</w:t>
+      </w:r>
+      <w:r>
         <w:t xml:space="preserve"> </w:t>
       </w:r>
-      <w:proofErr w:type="spellStart"/>
-      <w:r>
-        <w:t>folosit</w:t>
-      </w:r>
-      <w:proofErr w:type="spellEnd"/>
-      <w:r>
-        <w:t xml:space="preserve"> Factory </w:t>
-      </w:r>
-      <w:proofErr w:type="spellStart"/>
-      <w:r>
-        <w:t>si</w:t>
-      </w:r>
-      <w:proofErr w:type="spellEnd"/>
-      <w:r>
-        <w:t xml:space="preserve"> </w:t>
-      </w:r>
-      <w:proofErr w:type="spellStart"/>
-      <w:r>
-        <w:t>Observer.Observer</w:t>
-      </w:r>
-      <w:proofErr w:type="spellEnd"/>
-      <w:r>
-        <w:t xml:space="preserve"> ne-a </w:t>
-      </w:r>
-      <w:proofErr w:type="spellStart"/>
-      <w:r>
-        <w:t>ajutat</w:t>
-      </w:r>
-      <w:proofErr w:type="spellEnd"/>
-      <w:r>
-        <w:t xml:space="preserve"> </w:t>
-      </w:r>
-      <w:proofErr w:type="spellStart"/>
-      <w:r>
-        <w:t>mult</w:t>
-      </w:r>
-      <w:proofErr w:type="spellEnd"/>
-      <w:r>
-        <w:t xml:space="preserve"> pe </w:t>
-      </w:r>
-      <w:proofErr w:type="spellStart"/>
-      <w:r>
-        <w:t>partea</w:t>
-      </w:r>
-      <w:proofErr w:type="spellEnd"/>
-      <w:r>
-        <w:t xml:space="preserve"> de </w:t>
-      </w:r>
-      <w:proofErr w:type="spellStart"/>
-      <w:r>
-        <w:t>formatare</w:t>
-      </w:r>
-      <w:proofErr w:type="spellEnd"/>
-      <w:r>
-        <w:t xml:space="preserve"> </w:t>
-      </w:r>
-      <w:r>
-        <w:t xml:space="preserve">a </w:t>
-      </w:r>
-      <w:proofErr w:type="spellStart"/>
-      <w:r>
-        <w:t>elementelor</w:t>
-      </w:r>
-      <w:proofErr w:type="spellEnd"/>
-      <w:r>
-        <w:t xml:space="preserve"> UI </w:t>
-      </w:r>
-      <w:proofErr w:type="spellStart"/>
-      <w:r>
-        <w:t>deoarece</w:t>
-      </w:r>
-      <w:proofErr w:type="spellEnd"/>
-      <w:r>
-        <w:t xml:space="preserve"> </w:t>
-      </w:r>
-      <w:proofErr w:type="spellStart"/>
-      <w:r>
-        <w:t>aveam</w:t>
-      </w:r>
-      <w:proofErr w:type="spellEnd"/>
-      <w:r>
-        <w:t xml:space="preserve"> </w:t>
-      </w:r>
-      <w:proofErr w:type="spellStart"/>
-      <w:r>
-        <w:t>nevoie</w:t>
-      </w:r>
-      <w:proofErr w:type="spellEnd"/>
-      <w:r>
-        <w:t xml:space="preserve"> </w:t>
-      </w:r>
-      <w:proofErr w:type="spellStart"/>
-      <w:r>
-        <w:t>sa</w:t>
-      </w:r>
-      <w:proofErr w:type="spellEnd"/>
-      <w:r>
-        <w:t xml:space="preserve"> stim cand apar </w:t>
-      </w:r>
-      <w:proofErr w:type="spellStart"/>
-      <w:r>
-        <w:t>modificari.Design</w:t>
-      </w:r>
-      <w:proofErr w:type="spellEnd"/>
-      <w:r>
-        <w:t xml:space="preserve"> pattern-</w:t>
-      </w:r>
-      <w:proofErr w:type="spellStart"/>
-      <w:r>
-        <w:t>ul</w:t>
-      </w:r>
-      <w:proofErr w:type="spellEnd"/>
-      <w:r>
-        <w:t xml:space="preserve"> Factory ne-a </w:t>
-      </w:r>
-      <w:proofErr w:type="spellStart"/>
-      <w:r>
-        <w:t>ajutat</w:t>
-      </w:r>
-      <w:proofErr w:type="spellEnd"/>
-      <w:r>
-        <w:t xml:space="preserve"> in </w:t>
-      </w:r>
-      <w:proofErr w:type="spellStart"/>
-      <w:r>
-        <w:t>stratul</w:t>
-      </w:r>
-      <w:proofErr w:type="spellEnd"/>
-      <w:r>
-        <w:t xml:space="preserve"> de access la date pentru a </w:t>
-      </w:r>
-      <w:proofErr w:type="spellStart"/>
-      <w:r>
-        <w:t>creea</w:t>
-      </w:r>
-      <w:proofErr w:type="spellEnd"/>
-      <w:r>
-        <w:t xml:space="preserve"> </w:t>
-      </w:r>
-      <w:proofErr w:type="spellStart"/>
-      <w:r>
-        <w:t>obiecte</w:t>
-      </w:r>
-      <w:proofErr w:type="spellEnd"/>
-      <w:r>
-        <w:t xml:space="preserve"> care au </w:t>
-      </w:r>
-      <w:proofErr w:type="spellStart"/>
-      <w:r>
-        <w:t>dependente</w:t>
-      </w:r>
-      <w:proofErr w:type="spellEnd"/>
-      <w:r>
-        <w:t xml:space="preserve"> </w:t>
-      </w:r>
-      <w:proofErr w:type="spellStart"/>
-      <w:r>
-        <w:t>complexe</w:t>
-      </w:r>
-      <w:proofErr w:type="spellEnd"/>
-      <w:r>
-        <w:t xml:space="preserve"> </w:t>
-      </w:r>
-      <w:proofErr w:type="spellStart"/>
-      <w:r>
-        <w:t>sau</w:t>
-      </w:r>
-      <w:proofErr w:type="spellEnd"/>
-      <w:r>
-        <w:t xml:space="preserve"> care </w:t>
-      </w:r>
-      <w:proofErr w:type="spellStart"/>
-      <w:r>
-        <w:t>necesita</w:t>
-      </w:r>
-      <w:proofErr w:type="spellEnd"/>
-      <w:r>
-        <w:t xml:space="preserve"> o </w:t>
-      </w:r>
-      <w:proofErr w:type="spellStart"/>
-      <w:r>
-        <w:t>logica</w:t>
-      </w:r>
-      <w:proofErr w:type="spellEnd"/>
-      <w:r>
-        <w:t xml:space="preserve"> de </w:t>
-      </w:r>
-      <w:proofErr w:type="spellStart"/>
-      <w:r>
-        <w:t>creare</w:t>
-      </w:r>
-      <w:proofErr w:type="spellEnd"/>
-      <w:r>
-        <w:t xml:space="preserve"> </w:t>
-      </w:r>
-      <w:proofErr w:type="spellStart"/>
-      <w:r>
-        <w:t>speciala</w:t>
-      </w:r>
-      <w:proofErr w:type="spellEnd"/>
-      <w:r>
-        <w:t>.</w:t>
+      <w:r>
+        <w:t xml:space="preserve">a elementelor UI deoarece </w:t>
+      </w:r>
+      <w:r>
+        <w:t>aveam nevoie sa stim cand apar modificari.Design pattern-ul Factory ne-a ajutat in stratul de access la date pentru a creea obiecte care au dependente complexe sau care necesita o logica de creare speciala.</w:t>
       </w:r>
     </w:p>
     <w:p>
@@ -2760,8 +1463,8 @@
         </w:rPr>
         <w:lastRenderedPageBreak/>
         <w:drawing>
-          <wp:inline distT="0" distB="0" distL="0" distR="0" wp14:anchorId="6B18F100" wp14:editId="16359EA8">
-            <wp:extent cx="5943600" cy="3910965"/>
+          <wp:inline distT="0" distB="0" distL="0" distR="0" wp14:anchorId="6B18F100" wp14:editId="373026C7">
+            <wp:extent cx="4060556" cy="2671897"/>
             <wp:effectExtent l="0" t="0" r="0" b="0"/>
             <wp:docPr id="1878459283" name="Imagine 6" descr="O imagine care conține text, captură de ecran, diagramă, linie&#10;&#10;Descriere generată automat"/>
             <wp:cNvGraphicFramePr>
@@ -2792,7 +1495,7 @@
                   <pic:spPr bwMode="auto">
                     <a:xfrm>
                       <a:off x="0" y="0"/>
-                      <a:ext cx="5943600" cy="3910965"/>
+                      <a:ext cx="4091448" cy="2692224"/>
                     </a:xfrm>
                     <a:prstGeom prst="rect">
                       <a:avLst/>
@@ -2846,94 +1549,34 @@
     </w:p>
     <w:p>
       <w:pPr>
-        <w:pStyle w:val="Listparagraf"/>
-        <w:ind w:left="1440"/>
-        <w:jc w:val="center"/>
-        <w:rPr>
-          <w:noProof/>
-        </w:rPr>
-      </w:pPr>
-      <w:r>
-        <w:rPr>
-          <w:noProof/>
-        </w:rPr>
-        <w:lastRenderedPageBreak/>
-        <mc:AlternateContent>
-          <mc:Choice Requires="wps">
-            <w:drawing>
-              <wp:inline distT="0" distB="0" distL="0" distR="0" wp14:anchorId="50CB76E7" wp14:editId="34AD7C79">
-                <wp:extent cx="301625" cy="301625"/>
-                <wp:effectExtent l="0" t="0" r="0" b="0"/>
-                <wp:docPr id="2113832542" name="Dreptunghi 2"/>
-                <wp:cNvGraphicFramePr>
-                  <a:graphicFrameLocks xmlns:a="http://schemas.openxmlformats.org/drawingml/2006/main" noChangeAspect="1"/>
-                </wp:cNvGraphicFramePr>
-                <a:graphic xmlns:a="http://schemas.openxmlformats.org/drawingml/2006/main">
-                  <a:graphicData uri="http://schemas.microsoft.com/office/word/2010/wordprocessingShape">
-                    <wps:wsp>
-                      <wps:cNvSpPr>
-                        <a:spLocks noChangeAspect="1" noChangeArrowheads="1"/>
-                      </wps:cNvSpPr>
-                      <wps:spPr bwMode="auto">
-                        <a:xfrm>
-                          <a:off x="0" y="0"/>
-                          <a:ext cx="301625" cy="301625"/>
-                        </a:xfrm>
-                        <a:prstGeom prst="rect">
-                          <a:avLst/>
-                        </a:prstGeom>
-                        <a:noFill/>
-                        <a:ln>
-                          <a:noFill/>
-                        </a:ln>
-                        <a:extLst>
-                          <a:ext uri="{909E8E84-426E-40DD-AFC4-6F175D3DCCD1}">
-                            <a14:hiddenFill xmlns:a14="http://schemas.microsoft.com/office/drawing/2010/main">
-                              <a:solidFill>
-                                <a:srgbClr val="FFFFFF"/>
-                              </a:solidFill>
-                            </a14:hiddenFill>
-                          </a:ext>
-                          <a:ext uri="{91240B29-F687-4F45-9708-019B960494DF}">
-                            <a14:hiddenLine xmlns:a14="http://schemas.microsoft.com/office/drawing/2010/main" w="9525">
-                              <a:solidFill>
-                                <a:srgbClr val="000000"/>
-                              </a:solidFill>
-                              <a:miter lim="800000"/>
-                              <a:headEnd/>
-                              <a:tailEnd/>
-                            </a14:hiddenLine>
-                          </a:ext>
-                        </a:extLst>
-                      </wps:spPr>
-                      <wps:bodyPr rot="0" vert="horz" wrap="square" lIns="91440" tIns="45720" rIns="91440" bIns="45720" anchor="t" anchorCtr="0" upright="1">
-                        <a:noAutofit/>
-                      </wps:bodyPr>
-                    </wps:wsp>
-                  </a:graphicData>
-                </a:graphic>
-              </wp:inline>
-            </w:drawing>
-          </mc:Choice>
-          <mc:Fallback>
-            <w:pict>
-              <v:rect w14:anchorId="7D127EE7" id="Dreptunghi 2" o:spid="_x0000_s1026" style="width:23.75pt;height:23.75pt;visibility:visible;mso-wrap-style:square;mso-left-percent:-10001;mso-top-percent:-10001;mso-position-horizontal:absolute;mso-position-horizontal-relative:char;mso-position-vertical:absolute;mso-position-vertical-relative:line;mso-left-percent:-10001;mso-top-percent:-10001;v-text-anchor:top" o:gfxdata="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" filled="f" stroked="f">
-                <o:lock v:ext="edit" aspectratio="t"/>
-                <w10:anchorlock/>
-              </v:rect>
-            </w:pict>
-          </mc:Fallback>
-        </mc:AlternateContent>
-      </w:r>
+        <w:rPr>
+          <w:noProof/>
+        </w:rPr>
+      </w:pPr>
+    </w:p>
+    <w:p>
+      <w:pPr>
+        <w:rPr>
+          <w:noProof/>
+        </w:rPr>
+      </w:pPr>
       <w:r>
         <w:rPr>
           <w:noProof/>
         </w:rPr>
         <w:drawing>
-          <wp:inline distT="0" distB="0" distL="0" distR="0" wp14:anchorId="19ECCEEC" wp14:editId="36F9C481">
-            <wp:extent cx="5934710" cy="3907790"/>
-            <wp:effectExtent l="0" t="0" r="8890" b="0"/>
-            <wp:docPr id="2104122948" name="Imagine 5"/>
+          <wp:anchor distT="0" distB="0" distL="114300" distR="114300" simplePos="0" relativeHeight="251663360" behindDoc="0" locked="0" layoutInCell="1" allowOverlap="1" wp14:anchorId="5D460697" wp14:editId="6DB997F5">
+            <wp:simplePos x="0" y="0"/>
+            <wp:positionH relativeFrom="margin">
+              <wp:align>left</wp:align>
+            </wp:positionH>
+            <wp:positionV relativeFrom="paragraph">
+              <wp:posOffset>298654</wp:posOffset>
+            </wp:positionV>
+            <wp:extent cx="5986145" cy="3086100"/>
+            <wp:effectExtent l="0" t="0" r="0" b="0"/>
+            <wp:wrapSquare wrapText="bothSides"/>
+            <wp:docPr id="37100485" name="Imagine 1" descr="O imagine care conține diagramă, Plan, Desen tehnic, schematic&#10;&#10;Descriere generată automat"/>
             <wp:cNvGraphicFramePr>
               <a:graphicFrameLocks xmlns:a="http://schemas.openxmlformats.org/drawingml/2006/main" noChangeAspect="1"/>
             </wp:cNvGraphicFramePr>
@@ -2941,36 +1584,126 @@
               <a:graphicData uri="http://schemas.openxmlformats.org/drawingml/2006/picture">
                 <pic:pic xmlns:pic="http://schemas.openxmlformats.org/drawingml/2006/picture">
                   <pic:nvPicPr>
-                    <pic:cNvPr id="0" name="Picture 8"/>
-                    <pic:cNvPicPr>
-                      <a:picLocks noChangeAspect="1" noChangeArrowheads="1"/>
-                    </pic:cNvPicPr>
+                    <pic:cNvPr id="37100485" name="Imagine 1" descr="O imagine care conține diagramă, Plan, Desen tehnic, schematic&#10;&#10;Descriere generată automat"/>
+                    <pic:cNvPicPr/>
                   </pic:nvPicPr>
                   <pic:blipFill>
-                    <a:blip r:embed="rId20">
+                    <a:blip r:embed="rId21" cstate="print">
                       <a:extLst>
                         <a:ext uri="{28A0092B-C50C-407E-A947-70E740481C1C}">
                           <a14:useLocalDpi xmlns:a14="http://schemas.microsoft.com/office/drawing/2010/main" val="0"/>
                         </a:ext>
                       </a:extLst>
                     </a:blip>
-                    <a:srcRect/>
                     <a:stretch>
                       <a:fillRect/>
                     </a:stretch>
                   </pic:blipFill>
-                  <pic:spPr bwMode="auto">
+                  <pic:spPr>
                     <a:xfrm>
                       <a:off x="0" y="0"/>
-                      <a:ext cx="5934710" cy="3907790"/>
+                      <a:ext cx="5986145" cy="3086100"/>
                     </a:xfrm>
                     <a:prstGeom prst="rect">
                       <a:avLst/>
                     </a:prstGeom>
-                    <a:noFill/>
-                    <a:ln>
-                      <a:noFill/>
-                    </a:ln>
+                  </pic:spPr>
+                </pic:pic>
+              </a:graphicData>
+            </a:graphic>
+            <wp14:sizeRelH relativeFrom="margin">
+              <wp14:pctWidth>0</wp14:pctWidth>
+            </wp14:sizeRelH>
+            <wp14:sizeRelV relativeFrom="margin">
+              <wp14:pctHeight>0</wp14:pctHeight>
+            </wp14:sizeRelV>
+          </wp:anchor>
+        </w:drawing>
+      </w:r>
+    </w:p>
+    <w:p>
+      <w:pPr>
+        <w:pStyle w:val="Listparagraf"/>
+        <w:ind w:left="1440"/>
+        <w:jc w:val="center"/>
+        <w:rPr>
+          <w:noProof/>
+        </w:rPr>
+      </w:pPr>
+      <w:r>
+        <w:rPr>
+          <w:noProof/>
+        </w:rPr>
+        <w:t>-State Chart diagram-</w:t>
+      </w:r>
+    </w:p>
+    <w:p>
+      <w:pPr>
+        <w:rPr>
+          <w:noProof/>
+        </w:rPr>
+      </w:pPr>
+      <w:r>
+        <w:rPr>
+          <w:noProof/>
+        </w:rPr>
+        <w:t>In aceasta diagrama este cuprinsa functionalitatea aplicatiei prin starile pe care le poate avea aplicatia in momentul in care o optiune este selectata.</w:t>
+      </w:r>
+    </w:p>
+    <w:p>
+      <w:pPr>
+        <w:rPr>
+          <w:noProof/>
+        </w:rPr>
+      </w:pPr>
+    </w:p>
+    <w:p>
+      <w:pPr>
+        <w:rPr>
+          <w:noProof/>
+        </w:rPr>
+      </w:pPr>
+    </w:p>
+    <w:p>
+      <w:pPr>
+        <w:jc w:val="center"/>
+        <w:rPr>
+          <w:noProof/>
+        </w:rPr>
+      </w:pPr>
+      <w:r>
+        <w:rPr>
+          <w:noProof/>
+        </w:rPr>
+        <w:drawing>
+          <wp:inline distT="0" distB="0" distL="0" distR="0" wp14:anchorId="3B9960D2" wp14:editId="371B835F">
+            <wp:extent cx="5943600" cy="4758055"/>
+            <wp:effectExtent l="0" t="0" r="0" b="4445"/>
+            <wp:docPr id="755882272" name="Imagine 1" descr="O imagine care conține text, diagramă, captură de ecran, linie&#10;&#10;Descriere generată automat"/>
+            <wp:cNvGraphicFramePr>
+              <a:graphicFrameLocks xmlns:a="http://schemas.openxmlformats.org/drawingml/2006/main" noChangeAspect="1"/>
+            </wp:cNvGraphicFramePr>
+            <a:graphic xmlns:a="http://schemas.openxmlformats.org/drawingml/2006/main">
+              <a:graphicData uri="http://schemas.openxmlformats.org/drawingml/2006/picture">
+                <pic:pic xmlns:pic="http://schemas.openxmlformats.org/drawingml/2006/picture">
+                  <pic:nvPicPr>
+                    <pic:cNvPr id="755882272" name="Imagine 1" descr="O imagine care conține text, diagramă, captură de ecran, linie&#10;&#10;Descriere generată automat"/>
+                    <pic:cNvPicPr/>
+                  </pic:nvPicPr>
+                  <pic:blipFill>
+                    <a:blip r:embed="rId22"/>
+                    <a:stretch>
+                      <a:fillRect/>
+                    </a:stretch>
+                  </pic:blipFill>
+                  <pic:spPr>
+                    <a:xfrm>
+                      <a:off x="0" y="0"/>
+                      <a:ext cx="5943600" cy="4758055"/>
+                    </a:xfrm>
+                    <a:prstGeom prst="rect">
+                      <a:avLst/>
+                    </a:prstGeom>
                   </pic:spPr>
                 </pic:pic>
               </a:graphicData>
@@ -2978,76 +1711,46 @@
           </wp:inline>
         </w:drawing>
       </w:r>
-      <w:r>
-        <w:rPr>
-          <w:noProof/>
-        </w:rPr>
-        <mc:AlternateContent>
-          <mc:Choice Requires="wps">
-            <w:drawing>
-              <wp:inline distT="0" distB="0" distL="0" distR="0" wp14:anchorId="602E6E23" wp14:editId="3086EBF0">
-                <wp:extent cx="301625" cy="301625"/>
-                <wp:effectExtent l="0" t="0" r="0" b="0"/>
-                <wp:docPr id="778296615" name="Dreptunghi 1"/>
-                <wp:cNvGraphicFramePr>
-                  <a:graphicFrameLocks xmlns:a="http://schemas.openxmlformats.org/drawingml/2006/main" noChangeAspect="1"/>
-                </wp:cNvGraphicFramePr>
-                <a:graphic xmlns:a="http://schemas.openxmlformats.org/drawingml/2006/main">
-                  <a:graphicData uri="http://schemas.microsoft.com/office/word/2010/wordprocessingShape">
-                    <wps:wsp>
-                      <wps:cNvSpPr>
-                        <a:spLocks noChangeAspect="1" noChangeArrowheads="1"/>
-                      </wps:cNvSpPr>
-                      <wps:spPr bwMode="auto">
-                        <a:xfrm>
-                          <a:off x="0" y="0"/>
-                          <a:ext cx="301625" cy="301625"/>
-                        </a:xfrm>
-                        <a:prstGeom prst="rect">
-                          <a:avLst/>
-                        </a:prstGeom>
-                        <a:noFill/>
-                        <a:ln>
-                          <a:noFill/>
-                        </a:ln>
-                        <a:extLst>
-                          <a:ext uri="{909E8E84-426E-40DD-AFC4-6F175D3DCCD1}">
-                            <a14:hiddenFill xmlns:a14="http://schemas.microsoft.com/office/drawing/2010/main">
-                              <a:solidFill>
-                                <a:srgbClr val="FFFFFF"/>
-                              </a:solidFill>
-                            </a14:hiddenFill>
-                          </a:ext>
-                          <a:ext uri="{91240B29-F687-4F45-9708-019B960494DF}">
-                            <a14:hiddenLine xmlns:a14="http://schemas.microsoft.com/office/drawing/2010/main" w="9525">
-                              <a:solidFill>
-                                <a:srgbClr val="000000"/>
-                              </a:solidFill>
-                              <a:miter lim="800000"/>
-                              <a:headEnd/>
-                              <a:tailEnd/>
-                            </a14:hiddenLine>
-                          </a:ext>
-                        </a:extLst>
-                      </wps:spPr>
-                      <wps:bodyPr rot="0" vert="horz" wrap="square" lIns="91440" tIns="45720" rIns="91440" bIns="45720" anchor="t" anchorCtr="0" upright="1">
-                        <a:noAutofit/>
-                      </wps:bodyPr>
-                    </wps:wsp>
-                  </a:graphicData>
-                </a:graphic>
-              </wp:inline>
-            </w:drawing>
-          </mc:Choice>
-          <mc:Fallback>
-            <w:pict>
-              <v:rect w14:anchorId="5380752E" id="Dreptunghi 1" o:spid="_x0000_s1026" style="width:23.75pt;height:23.75pt;visibility:visible;mso-wrap-style:square;mso-left-percent:-10001;mso-top-percent:-10001;mso-position-horizontal:absolute;mso-position-horizontal-relative:char;mso-position-vertical:absolute;mso-position-vertical-relative:line;mso-left-percent:-10001;mso-top-percent:-10001;v-text-anchor:top" o:gfxdata="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" filled="f" stroked="f">
-                <o:lock v:ext="edit" aspectratio="t"/>
-                <w10:anchorlock/>
-              </v:rect>
-            </w:pict>
-          </mc:Fallback>
-        </mc:AlternateContent>
+    </w:p>
+    <w:p>
+      <w:pPr>
+        <w:jc w:val="center"/>
+        <w:rPr>
+          <w:noProof/>
+        </w:rPr>
+      </w:pPr>
+      <w:r>
+        <w:rPr>
+          <w:noProof/>
+        </w:rPr>
+        <w:t>-Collaboration diagram-</w:t>
+      </w:r>
+    </w:p>
+    <w:p>
+      <w:pPr>
+        <w:jc w:val="center"/>
+        <w:rPr>
+          <w:noProof/>
+        </w:rPr>
+      </w:pPr>
+    </w:p>
+    <w:p>
+      <w:pPr>
+        <w:rPr>
+          <w:noProof/>
+        </w:rPr>
+      </w:pPr>
+      <w:r>
+        <w:rPr>
+          <w:noProof/>
+        </w:rPr>
+        <w:t xml:space="preserve">In aceasta diagrama se prezinta colaborarea dintre aplicatie </w:t>
+      </w:r>
+      <w:r>
+        <w:rPr>
+          <w:noProof/>
+        </w:rPr>
+        <w:t>si cei 2 actori in care unul dintre ei realizeaza modificarile necesare pentru a oferii servicii bune,iar al doi -lea actor realizeaza o comunicare intre aplicatie si client.</w:t>
       </w:r>
     </w:p>
     <w:sectPr>
